--- a/Trabajo final.docx
+++ b/Trabajo final.docx
@@ -80,28 +80,73 @@
     <w:p>
       <w:pPr>
         <w:jc w:val="both"/>
-      </w:pPr>
-      <w:r>
-        <w:t>Link</w:t>
-      </w:r>
-      <w:r>
-        <w:t xml:space="preserve"> </w:t>
-      </w:r>
-      <w:proofErr w:type="spellStart"/>
-      <w:r>
-        <w:t>github</w:t>
-      </w:r>
-      <w:proofErr w:type="spellEnd"/>
-      <w:r>
-        <w:t xml:space="preserve">: </w:t>
-      </w:r>
-      <w:r>
         <w:rPr>
           <w:b/>
           <w:bCs/>
           <w:u w:val="single"/>
         </w:rPr>
-        <w:t>https://github.com/leoraga11/Talleres-Trabajo-final/upload</w:t>
+      </w:pPr>
+      <w:r>
+        <w:t>Link</w:t>
+      </w:r>
+      <w:r>
+        <w:t xml:space="preserve"> </w:t>
+      </w:r>
+      <w:proofErr w:type="spellStart"/>
+      <w:r>
+        <w:t>github</w:t>
+      </w:r>
+      <w:proofErr w:type="spellEnd"/>
+      <w:r>
+        <w:t xml:space="preserve">: </w:t>
+      </w:r>
+      <w:hyperlink r:id="rId7" w:history="1">
+        <w:r>
+          <w:rPr>
+            <w:rStyle w:val="Hipervnculo"/>
+            <w:b/>
+            <w:bCs/>
+          </w:rPr>
+          <w:t>https://github.com/leoraga11/Talleres-Trabajo-final/upload</w:t>
+        </w:r>
+      </w:hyperlink>
+    </w:p>
+    <w:p>
+      <w:pPr>
+        <w:jc w:val="both"/>
+        <w:rPr>
+          <w:lang w:val="es-PE"/>
+        </w:rPr>
+      </w:pPr>
+      <w:r>
+        <w:rPr>
+          <w:u w:val="single"/>
+          <w:lang w:val="es-PE"/>
+        </w:rPr>
+        <w:t xml:space="preserve">Link </w:t>
+      </w:r>
+      <w:proofErr w:type="spellStart"/>
+      <w:r>
+        <w:rPr>
+          <w:u w:val="single"/>
+          <w:lang w:val="es-PE"/>
+        </w:rPr>
+        <w:t>Deploy</w:t>
+      </w:r>
+      <w:proofErr w:type="spellEnd"/>
+      <w:r>
+        <w:rPr>
+          <w:u w:val="single"/>
+          <w:lang w:val="es-PE"/>
+        </w:rPr>
+        <w:t xml:space="preserve">: </w:t>
+      </w:r>
+      <w:r>
+        <w:rPr>
+          <w:u w:val="single"/>
+          <w:lang w:val="es-PE"/>
+        </w:rPr>
+        <w:t>https://www.youtube.com/watch?v=Yq18gMI12VE</w:t>
       </w:r>
     </w:p>
     <w:p>
@@ -7171,6 +7216,29 @@
       </w:tcPr>
     </w:tblStylePr>
   </w:style>
+  <w:style w:type="character" w:styleId="Hipervnculo">
+    <w:name w:val="Hyperlink"/>
+    <w:basedOn w:val="Fuentedeprrafopredeter"/>
+    <w:uiPriority w:val="99"/>
+    <w:unhideWhenUsed/>
+    <w:rsid w:val="00F46D27"/>
+    <w:rPr>
+      <w:color w:val="467886" w:themeColor="hyperlink"/>
+      <w:u w:val="single"/>
+    </w:rPr>
+  </w:style>
+  <w:style w:type="character" w:styleId="Mencinsinresolver">
+    <w:name w:val="Unresolved Mention"/>
+    <w:basedOn w:val="Fuentedeprrafopredeter"/>
+    <w:uiPriority w:val="99"/>
+    <w:semiHidden/>
+    <w:unhideWhenUsed/>
+    <w:rsid w:val="00F46D27"/>
+    <w:rPr>
+      <w:color w:val="605E5C"/>
+      <w:shd w:val="clear" w:color="auto" w:fill="E1DFDD"/>
+    </w:rPr>
+  </w:style>
 </w:styles>
 </file>
 
